--- a/AWS setup.docx
+++ b/AWS setup.docx
@@ -4,15 +4,7 @@
   <w:body>
     <w:p>
       <w:r>
-        <w:t xml:space="preserve">Using </w:t>
-      </w:r>
-      <w:proofErr w:type="spellStart"/>
-      <w:r>
-        <w:t>ElasticBean</w:t>
-      </w:r>
-      <w:proofErr w:type="spellEnd"/>
-      <w:r>
-        <w:t xml:space="preserve"> Stalk, </w:t>
+        <w:t xml:space="preserve">Using ElasticBean Stalk, </w:t>
       </w:r>
       <w:r>
         <w:t>Installed Glassfish Docker on Amazon AWS Linux GF instance wasn’t able to access it via admin console page on port 4848 to upload war file.</w:t>
@@ -190,7 +182,7 @@
           <v:shape id="_x0000_i1025" type="#_x0000_t75" style="width:468pt;height:201pt" o:ole="">
             <v:imagedata r:id="rId5" o:title=""/>
           </v:shape>
-          <o:OLEObject Type="Embed" ProgID="Word.OpenDocumentText.12" ShapeID="_x0000_i1025" DrawAspect="Content" ObjectID="_1646412003" r:id="rId6"/>
+          <o:OLEObject Type="Embed" ProgID="Word.OpenDocumentText.12" ShapeID="_x0000_i1025" DrawAspect="Content" ObjectID="_1646499671" r:id="rId6"/>
         </w:object>
       </w:r>
     </w:p>
@@ -201,18 +193,8 @@
           <w:sz w:val="28"/>
           <w:szCs w:val="28"/>
         </w:rPr>
-        <w:t xml:space="preserve">Configuring </w:t>
-      </w:r>
-      <w:proofErr w:type="spellStart"/>
-      <w:r>
-        <w:rPr>
-          <w:b/>
-          <w:sz w:val="28"/>
-          <w:szCs w:val="28"/>
-        </w:rPr>
-        <w:t>WinSCP</w:t>
-      </w:r>
-      <w:proofErr w:type="spellEnd"/>
+        <w:t>Configuring WinSCP</w:t>
+      </w:r>
       <w:bookmarkStart w:id="1" w:name="_MON_1646385712"/>
       <w:bookmarkEnd w:id="1"/>
       <w:r>
@@ -220,7 +202,7 @@
           <v:shape id="_x0000_i1026" type="#_x0000_t75" style="width:468pt;height:161.25pt" o:ole="">
             <v:imagedata r:id="rId7" o:title=""/>
           </v:shape>
-          <o:OLEObject Type="Embed" ProgID="Word.OpenDocumentText.12" ShapeID="_x0000_i1026" DrawAspect="Content" ObjectID="_1646412004" r:id="rId8"/>
+          <o:OLEObject Type="Embed" ProgID="Word.OpenDocumentText.12" ShapeID="_x0000_i1026" DrawAspect="Content" ObjectID="_1646499672" r:id="rId8"/>
         </w:object>
       </w:r>
     </w:p>
@@ -247,10 +229,10 @@
     <w:p>
       <w:r>
         <w:object w:dxaOrig="9360" w:dyaOrig="447">
-          <v:shape id="_x0000_i1039" type="#_x0000_t75" style="width:468pt;height:22.5pt" o:ole="">
+          <v:shape id="_x0000_i1027" type="#_x0000_t75" style="width:468pt;height:22.5pt" o:ole="">
             <v:imagedata r:id="rId9" o:title=""/>
           </v:shape>
-          <o:OLEObject Type="Embed" ProgID="Word.OpenDocumentText.12" ShapeID="_x0000_i1039" DrawAspect="Content" ObjectID="_1646412005" r:id="rId10"/>
+          <o:OLEObject Type="Embed" ProgID="Word.OpenDocumentText.12" ShapeID="_x0000_i1027" DrawAspect="Content" ObjectID="_1646499673" r:id="rId10"/>
         </w:object>
       </w:r>
     </w:p>
@@ -279,10 +261,10 @@
       </w:pPr>
       <w:r>
         <w:object w:dxaOrig="9360" w:dyaOrig="3834">
-          <v:shape id="_x0000_i1027" type="#_x0000_t75" style="width:468pt;height:192pt" o:ole="">
+          <v:shape id="_x0000_i1028" type="#_x0000_t75" style="width:468pt;height:192pt" o:ole="">
             <v:imagedata r:id="rId11" o:title=""/>
           </v:shape>
-          <o:OLEObject Type="Embed" ProgID="Word.OpenDocumentText.12" ShapeID="_x0000_i1027" DrawAspect="Content" ObjectID="_1646412006" r:id="rId12"/>
+          <o:OLEObject Type="Embed" ProgID="Word.OpenDocumentText.12" ShapeID="_x0000_i1028" DrawAspect="Content" ObjectID="_1646499674" r:id="rId12"/>
         </w:object>
       </w:r>
     </w:p>
@@ -315,10 +297,10 @@
     <w:p>
       <w:r>
         <w:object w:dxaOrig="9360" w:dyaOrig="1786">
-          <v:shape id="_x0000_i1028" type="#_x0000_t75" style="width:468pt;height:90pt" o:ole="">
+          <v:shape id="_x0000_i1029" type="#_x0000_t75" style="width:468pt;height:90pt" o:ole="">
             <v:imagedata r:id="rId13" o:title=""/>
           </v:shape>
-          <o:OLEObject Type="Embed" ProgID="Word.OpenDocumentText.12" ShapeID="_x0000_i1028" DrawAspect="Content" ObjectID="_1646412007" r:id="rId14"/>
+          <o:OLEObject Type="Embed" ProgID="Word.OpenDocumentText.12" ShapeID="_x0000_i1029" DrawAspect="Content" ObjectID="_1646499675" r:id="rId14"/>
         </w:object>
       </w:r>
     </w:p>
@@ -344,10 +326,10 @@
     <w:p>
       <w:r>
         <w:object w:dxaOrig="9360" w:dyaOrig="1929">
-          <v:shape id="_x0000_i1029" type="#_x0000_t75" style="width:468pt;height:97.5pt" o:ole="">
+          <v:shape id="_x0000_i1030" type="#_x0000_t75" style="width:468pt;height:97.5pt" o:ole="">
             <v:imagedata r:id="rId15" o:title=""/>
           </v:shape>
-          <o:OLEObject Type="Embed" ProgID="Word.OpenDocumentText.12" ShapeID="_x0000_i1029" DrawAspect="Content" ObjectID="_1646412008" r:id="rId16"/>
+          <o:OLEObject Type="Embed" ProgID="Word.OpenDocumentText.12" ShapeID="_x0000_i1030" DrawAspect="Content" ObjectID="_1646499676" r:id="rId16"/>
         </w:object>
       </w:r>
     </w:p>
@@ -421,10 +403,10 @@
       <w:bookmarkEnd w:id="6"/>
       <w:r>
         <w:object w:dxaOrig="9360" w:dyaOrig="4330">
-          <v:shape id="_x0000_i1030" type="#_x0000_t75" style="width:468pt;height:216.75pt" o:ole="">
+          <v:shape id="_x0000_i1031" type="#_x0000_t75" style="width:468pt;height:216.75pt" o:ole="">
             <v:imagedata r:id="rId17" o:title=""/>
           </v:shape>
-          <o:OLEObject Type="Embed" ProgID="Word.OpenDocumentText.12" ShapeID="_x0000_i1030" DrawAspect="Content" ObjectID="_1646412009" r:id="rId18"/>
+          <o:OLEObject Type="Embed" ProgID="Word.OpenDocumentText.12" ShapeID="_x0000_i1031" DrawAspect="Content" ObjectID="_1646499677" r:id="rId18"/>
         </w:object>
       </w:r>
     </w:p>
@@ -442,25 +424,7 @@
           <w:sz w:val="28"/>
           <w:szCs w:val="28"/>
         </w:rPr>
-        <w:t xml:space="preserve">Adding glassfish as a </w:t>
-      </w:r>
-      <w:proofErr w:type="gramStart"/>
-      <w:r>
-        <w:rPr>
-          <w:b/>
-          <w:sz w:val="28"/>
-          <w:szCs w:val="28"/>
-        </w:rPr>
-        <w:t>service(</w:t>
-      </w:r>
-      <w:proofErr w:type="gramEnd"/>
-      <w:r>
-        <w:rPr>
-          <w:b/>
-          <w:sz w:val="28"/>
-          <w:szCs w:val="28"/>
-        </w:rPr>
-        <w:t>OPTIONAL</w:t>
+        <w:t>Adding glassfish as a service(OPTIONAL</w:t>
       </w:r>
       <w:r>
         <w:rPr>
@@ -492,10 +456,10 @@
           <w:b/>
         </w:rPr>
         <w:object w:dxaOrig="9360" w:dyaOrig="12791">
-          <v:shape id="_x0000_i1031" type="#_x0000_t75" style="width:468pt;height:639.75pt" o:ole="">
+          <v:shape id="_x0000_i1032" type="#_x0000_t75" style="width:468pt;height:639.75pt" o:ole="">
             <v:imagedata r:id="rId19" o:title=""/>
           </v:shape>
-          <o:OLEObject Type="Embed" ProgID="Word.OpenDocumentText.12" ShapeID="_x0000_i1031" DrawAspect="Content" ObjectID="_1646412010" r:id="rId20"/>
+          <o:OLEObject Type="Embed" ProgID="Word.OpenDocumentText.12" ShapeID="_x0000_i1032" DrawAspect="Content" ObjectID="_1646499678" r:id="rId20"/>
         </w:object>
       </w:r>
     </w:p>
@@ -552,10 +516,10 @@
           <w:b/>
         </w:rPr>
         <w:object w:dxaOrig="9360" w:dyaOrig="4204">
-          <v:shape id="_x0000_i1032" type="#_x0000_t75" style="width:468pt;height:210.75pt" o:ole="">
+          <v:shape id="_x0000_i1033" type="#_x0000_t75" style="width:468pt;height:210.75pt" o:ole="">
             <v:imagedata r:id="rId21" o:title=""/>
           </v:shape>
-          <o:OLEObject Type="Embed" ProgID="Word.OpenDocumentText.12" ShapeID="_x0000_i1032" DrawAspect="Content" ObjectID="_1646412011" r:id="rId22"/>
+          <o:OLEObject Type="Embed" ProgID="Word.OpenDocumentText.12" ShapeID="_x0000_i1033" DrawAspect="Content" ObjectID="_1646499679" r:id="rId22"/>
         </w:object>
       </w:r>
     </w:p>
@@ -607,7 +571,7 @@
           <v:shape id="_x0000_i1034" type="#_x0000_t75" style="width:468pt;height:273pt" o:ole="">
             <v:imagedata r:id="rId23" o:title=""/>
           </v:shape>
-          <o:OLEObject Type="Embed" ProgID="Word.OpenDocumentText.12" ShapeID="_x0000_i1034" DrawAspect="Content" ObjectID="_1646412012" r:id="rId24"/>
+          <o:OLEObject Type="Embed" ProgID="Word.OpenDocumentText.12" ShapeID="_x0000_i1034" DrawAspect="Content" ObjectID="_1646499680" r:id="rId24"/>
         </w:object>
       </w:r>
     </w:p>
@@ -659,7 +623,7 @@
           <v:shape id="_x0000_i1035" type="#_x0000_t75" style="width:468pt;height:168.75pt" o:ole="">
             <v:imagedata r:id="rId25" o:title=""/>
           </v:shape>
-          <o:OLEObject Type="Embed" ProgID="Word.OpenDocumentText.12" ShapeID="_x0000_i1035" DrawAspect="Content" ObjectID="_1646412013" r:id="rId26"/>
+          <o:OLEObject Type="Embed" ProgID="Word.OpenDocumentText.12" ShapeID="_x0000_i1035" DrawAspect="Content" ObjectID="_1646499681" r:id="rId26"/>
         </w:object>
       </w:r>
     </w:p>
@@ -679,7 +643,6 @@
         </w:rPr>
         <w:t xml:space="preserve">Installing </w:t>
       </w:r>
-      <w:proofErr w:type="spellStart"/>
       <w:r>
         <w:rPr>
           <w:b/>
@@ -688,7 +651,6 @@
         </w:rPr>
         <w:t>ReactJS</w:t>
       </w:r>
-      <w:proofErr w:type="spellEnd"/>
     </w:p>
     <w:bookmarkStart w:id="11" w:name="_MON_1646387644"/>
     <w:bookmarkEnd w:id="11"/>
@@ -706,7 +668,7 @@
           <v:shape id="_x0000_i1036" type="#_x0000_t75" style="width:468pt;height:223.5pt" o:ole="">
             <v:imagedata r:id="rId27" o:title=""/>
           </v:shape>
-          <o:OLEObject Type="Embed" ProgID="Word.OpenDocumentText.12" ShapeID="_x0000_i1036" DrawAspect="Content" ObjectID="_1646412014" r:id="rId28"/>
+          <o:OLEObject Type="Embed" ProgID="Word.OpenDocumentText.12" ShapeID="_x0000_i1036" DrawAspect="Content" ObjectID="_1646499682" r:id="rId28"/>
         </w:object>
       </w:r>
     </w:p>
@@ -724,21 +686,11 @@
           <w:sz w:val="28"/>
           <w:szCs w:val="28"/>
         </w:rPr>
-        <w:t>Creating React Ap</w:t>
-      </w:r>
-      <w:bookmarkStart w:id="12" w:name="_GoBack"/>
-      <w:bookmarkEnd w:id="12"/>
-      <w:r>
-        <w:rPr>
-          <w:b/>
-          <w:sz w:val="28"/>
-          <w:szCs w:val="28"/>
-        </w:rPr>
-        <w:t>plication</w:t>
-      </w:r>
-    </w:p>
-    <w:bookmarkStart w:id="13" w:name="_MON_1646387712"/>
-    <w:bookmarkEnd w:id="13"/>
+        <w:t>Creating React Application</w:t>
+      </w:r>
+    </w:p>
+    <w:bookmarkStart w:id="12" w:name="_MON_1646387712"/>
+    <w:bookmarkEnd w:id="12"/>
     <w:p>
       <w:pPr>
         <w:rPr>
@@ -753,9 +705,130 @@
           <v:shape id="_x0000_i1037" type="#_x0000_t75" style="width:468pt;height:259.5pt" o:ole="">
             <v:imagedata r:id="rId29" o:title=""/>
           </v:shape>
-          <o:OLEObject Type="Embed" ProgID="Word.OpenDocumentText.12" ShapeID="_x0000_i1037" DrawAspect="Content" ObjectID="_1646412015" r:id="rId30"/>
+          <o:OLEObject Type="Embed" ProgID="Word.OpenDocumentText.12" ShapeID="_x0000_i1037" DrawAspect="Content" ObjectID="_1646499683" r:id="rId30"/>
         </w:object>
       </w:r>
+    </w:p>
+    <w:p>
+      <w:pPr>
+        <w:rPr>
+          <w:b/>
+        </w:rPr>
+      </w:pPr>
+    </w:p>
+    <w:p>
+      <w:pPr>
+        <w:rPr>
+          <w:b/>
+          <w:color w:val="000000" w:themeColor="text1"/>
+          <w:sz w:val="28"/>
+          <w:szCs w:val="28"/>
+        </w:rPr>
+      </w:pPr>
+      <w:r>
+        <w:rPr>
+          <w:b/>
+          <w:color w:val="000000" w:themeColor="text1"/>
+          <w:sz w:val="28"/>
+          <w:szCs w:val="28"/>
+        </w:rPr>
+        <w:t>For this tutorial all ports are configured to access from anywhere:</w:t>
+      </w:r>
+    </w:p>
+    <w:p>
+      <w:pPr>
+        <w:rPr>
+          <w:color w:val="FF0000"/>
+        </w:rPr>
+      </w:pPr>
+      <w:r>
+        <w:rPr>
+          <w:color w:val="FF0000"/>
+        </w:rPr>
+        <w:t>Consider adding your specific IP addresses for security reason.</w:t>
+      </w:r>
+    </w:p>
+    <w:p>
+      <w:pPr>
+        <w:rPr>
+          <w:b/>
+        </w:rPr>
+      </w:pPr>
+      <w:r>
+        <w:rPr>
+          <w:b/>
+        </w:rPr>
+        <w:t xml:space="preserve">Inbound </w:t>
+      </w:r>
+      <w:r>
+        <w:rPr>
+          <w:b/>
+        </w:rPr>
+        <w:t>Security Rule for RDS:</w:t>
+      </w:r>
+    </w:p>
+    <w:p>
+      <w:r>
+        <w:t>RDS should be accessible only via</w:t>
+      </w:r>
+      <w:r>
+        <w:t xml:space="preserve"> Amazon EC2 instance </w:t>
+      </w:r>
+      <w:r>
+        <w:t>and to do so</w:t>
+      </w:r>
+      <w:r>
+        <w:t xml:space="preserve"> add only </w:t>
+      </w:r>
+      <w:r>
+        <w:t xml:space="preserve">Private IP of Amazon EC2 instance </w:t>
+      </w:r>
+      <w:r>
+        <w:t xml:space="preserve">on port 3306 </w:t>
+      </w:r>
+      <w:r>
+        <w:t>in RDS security group.</w:t>
+      </w:r>
+    </w:p>
+    <w:p>
+      <w:pPr>
+        <w:rPr>
+          <w:b/>
+        </w:rPr>
+      </w:pPr>
+      <w:r>
+        <w:rPr>
+          <w:b/>
+        </w:rPr>
+        <w:t>Inbound Security Role for EC2</w:t>
+      </w:r>
+      <w:r>
+        <w:rPr>
+          <w:b/>
+        </w:rPr>
+        <w:t>:</w:t>
+      </w:r>
+    </w:p>
+    <w:p>
+      <w:r>
+        <w:t>Keep Ports</w:t>
+      </w:r>
+      <w:r>
+        <w:t xml:space="preserve"> 22,</w:t>
+      </w:r>
+      <w:r>
+        <w:t xml:space="preserve"> </w:t>
+      </w:r>
+      <w:r>
+        <w:t>8080 and 3000 open to anywhere</w:t>
+      </w:r>
+      <w:r>
+        <w:t>.</w:t>
+      </w:r>
+    </w:p>
+    <w:p>
+      <w:bookmarkStart w:id="13" w:name="_GoBack"/>
+      <w:bookmarkEnd w:id="13"/>
     </w:p>
     <w:sectPr>
       <w:pgSz w:w="12240" w:h="15840"/>

--- a/AWS setup.docx
+++ b/AWS setup.docx
@@ -4,52 +4,32 @@
   <w:body>
     <w:p>
       <w:r>
-        <w:t xml:space="preserve">Using ElasticBean Stalk, </w:t>
-      </w:r>
-      <w:r>
-        <w:t>Installed Glassfish Docker on Amazon AWS Linux GF instance wasn’t able to access it via admin console page on port 4848 to upload war file.</w:t>
-      </w:r>
-    </w:p>
-    <w:p>
-      <w:r>
-        <w:t>E</w:t>
-      </w:r>
-      <w:r>
-        <w:t>diting/configuring</w:t>
-      </w:r>
-      <w:r>
-        <w:t xml:space="preserve"> glassfish</w:t>
+        <w:t xml:space="preserve">Accessing glassfish remotely via ElasticBean stalk needs to be </w:t>
+      </w:r>
+      <w:r>
+        <w:t>done via Docker and is tricky, t</w:t>
+      </w:r>
+      <w:r>
+        <w:t>ried</w:t>
+      </w:r>
+      <w:r>
+        <w:t xml:space="preserve"> a week on it</w:t>
+      </w:r>
+      <w:r>
+        <w:t xml:space="preserve"> and enabled the configuration</w:t>
+      </w:r>
+      <w:r>
+        <w:t xml:space="preserve"> it but </w:t>
+      </w:r>
+      <w:r>
+        <w:t>it was not accessible remotely</w:t>
+      </w:r>
+      <w:r>
+        <w:t>.</w:t>
       </w:r>
       <w:r>
         <w:t xml:space="preserve"> </w:t>
       </w:r>
-      <w:r>
-        <w:t>was difficult as it</w:t>
-      </w:r>
-      <w:r>
-        <w:t xml:space="preserve"> needed to be configured via the Docker commands.</w:t>
-      </w:r>
-      <w:r>
-        <w:t xml:space="preserve"> </w:t>
-      </w:r>
-      <w:r>
-        <w:t xml:space="preserve">Tried configuring </w:t>
-      </w:r>
-      <w:r>
-        <w:t>D</w:t>
-      </w:r>
-      <w:r>
-        <w:t xml:space="preserve">ocker </w:t>
-      </w:r>
-      <w:r>
-        <w:t xml:space="preserve">glassfish for a week but remote admin console for glassfish was not </w:t>
-      </w:r>
-      <w:r>
-        <w:t xml:space="preserve">remotely </w:t>
-      </w:r>
-      <w:r>
-        <w:t>accessible.</w:t>
-      </w:r>
     </w:p>
     <w:p>
       <w:r>
@@ -68,7 +48,15 @@
         <w:t xml:space="preserve"> manual </w:t>
       </w:r>
       <w:r>
-        <w:t>setup of Operating system on EC2 on which everything can be configured as our local system.</w:t>
+        <w:t xml:space="preserve">setup of Operating system on EC2 </w:t>
+      </w:r>
+      <w:r>
+        <w:t xml:space="preserve">instance </w:t>
+      </w:r>
+      <w:bookmarkStart w:id="0" w:name="_GoBack"/>
+      <w:bookmarkEnd w:id="0"/>
+      <w:r>
+        <w:t>on which everything can be configured as our local system.</w:t>
       </w:r>
     </w:p>
     <w:p>
@@ -155,8 +143,8 @@
         <w:t>Configuring Putty</w:t>
       </w:r>
     </w:p>
-    <w:bookmarkStart w:id="0" w:name="_MON_1646385699"/>
-    <w:bookmarkEnd w:id="0"/>
+    <w:bookmarkStart w:id="1" w:name="_MON_1646385699"/>
+    <w:bookmarkEnd w:id="1"/>
     <w:p>
       <w:r>
         <w:object w:dxaOrig="9360" w:dyaOrig="4018">
@@ -182,7 +170,7 @@
           <v:shape id="_x0000_i1025" type="#_x0000_t75" style="width:468pt;height:201pt" o:ole="">
             <v:imagedata r:id="rId5" o:title=""/>
           </v:shape>
-          <o:OLEObject Type="Embed" ProgID="Word.OpenDocumentText.12" ShapeID="_x0000_i1025" DrawAspect="Content" ObjectID="_1646499671" r:id="rId6"/>
+          <o:OLEObject Type="Embed" ProgID="Word.OpenDocumentText.12" ShapeID="_x0000_i1025" DrawAspect="Content" ObjectID="_1646569214" r:id="rId6"/>
         </w:object>
       </w:r>
     </w:p>
@@ -195,14 +183,14 @@
         </w:rPr>
         <w:t>Configuring WinSCP</w:t>
       </w:r>
-      <w:bookmarkStart w:id="1" w:name="_MON_1646385712"/>
-      <w:bookmarkEnd w:id="1"/>
+      <w:bookmarkStart w:id="2" w:name="_MON_1646385712"/>
+      <w:bookmarkEnd w:id="2"/>
       <w:r>
         <w:object w:dxaOrig="9360" w:dyaOrig="3218">
           <v:shape id="_x0000_i1026" type="#_x0000_t75" style="width:468pt;height:161.25pt" o:ole="">
             <v:imagedata r:id="rId7" o:title=""/>
           </v:shape>
-          <o:OLEObject Type="Embed" ProgID="Word.OpenDocumentText.12" ShapeID="_x0000_i1026" DrawAspect="Content" ObjectID="_1646499672" r:id="rId8"/>
+          <o:OLEObject Type="Embed" ProgID="Word.OpenDocumentText.12" ShapeID="_x0000_i1026" DrawAspect="Content" ObjectID="_1646569215" r:id="rId8"/>
         </w:object>
       </w:r>
     </w:p>
@@ -220,19 +208,18 @@
           <w:sz w:val="28"/>
           <w:szCs w:val="28"/>
         </w:rPr>
-        <w:lastRenderedPageBreak/>
         <w:t>Setting up Amazon RDS</w:t>
       </w:r>
     </w:p>
-    <w:bookmarkStart w:id="2" w:name="_MON_1646400211"/>
-    <w:bookmarkEnd w:id="2"/>
+    <w:bookmarkStart w:id="3" w:name="_MON_1646400211"/>
+    <w:bookmarkEnd w:id="3"/>
     <w:p>
       <w:r>
         <w:object w:dxaOrig="9360" w:dyaOrig="447">
           <v:shape id="_x0000_i1027" type="#_x0000_t75" style="width:468pt;height:22.5pt" o:ole="">
             <v:imagedata r:id="rId9" o:title=""/>
           </v:shape>
-          <o:OLEObject Type="Embed" ProgID="Word.OpenDocumentText.12" ShapeID="_x0000_i1027" DrawAspect="Content" ObjectID="_1646499673" r:id="rId10"/>
+          <o:OLEObject Type="Embed" ProgID="Word.OpenDocumentText.12" ShapeID="_x0000_i1027" DrawAspect="Content" ObjectID="_1646569216" r:id="rId10"/>
         </w:object>
       </w:r>
     </w:p>
@@ -253,8 +240,8 @@
         <w:t>Installing and Configuring JAVA</w:t>
       </w:r>
     </w:p>
-    <w:bookmarkStart w:id="3" w:name="_MON_1646383620"/>
-    <w:bookmarkEnd w:id="3"/>
+    <w:bookmarkStart w:id="4" w:name="_MON_1646383620"/>
+    <w:bookmarkEnd w:id="4"/>
     <w:p>
       <w:pPr>
         <w:ind w:left="720"/>
@@ -264,7 +251,7 @@
           <v:shape id="_x0000_i1028" type="#_x0000_t75" style="width:468pt;height:192pt" o:ole="">
             <v:imagedata r:id="rId11" o:title=""/>
           </v:shape>
-          <o:OLEObject Type="Embed" ProgID="Word.OpenDocumentText.12" ShapeID="_x0000_i1028" DrawAspect="Content" ObjectID="_1646499674" r:id="rId12"/>
+          <o:OLEObject Type="Embed" ProgID="Word.OpenDocumentText.12" ShapeID="_x0000_i1028" DrawAspect="Content" ObjectID="_1646569217" r:id="rId12"/>
         </w:object>
       </w:r>
     </w:p>
@@ -292,15 +279,15 @@
         <w:t>Glassfish</w:t>
       </w:r>
     </w:p>
-    <w:bookmarkStart w:id="4" w:name="_MON_1646384947"/>
-    <w:bookmarkEnd w:id="4"/>
+    <w:bookmarkStart w:id="5" w:name="_MON_1646384947"/>
+    <w:bookmarkEnd w:id="5"/>
     <w:p>
       <w:r>
         <w:object w:dxaOrig="9360" w:dyaOrig="1786">
           <v:shape id="_x0000_i1029" type="#_x0000_t75" style="width:468pt;height:90pt" o:ole="">
             <v:imagedata r:id="rId13" o:title=""/>
           </v:shape>
-          <o:OLEObject Type="Embed" ProgID="Word.OpenDocumentText.12" ShapeID="_x0000_i1029" DrawAspect="Content" ObjectID="_1646499675" r:id="rId14"/>
+          <o:OLEObject Type="Embed" ProgID="Word.OpenDocumentText.12" ShapeID="_x0000_i1029" DrawAspect="Content" ObjectID="_1646569218" r:id="rId14"/>
         </w:object>
       </w:r>
     </w:p>
@@ -321,15 +308,15 @@
         <w:t>Setting up JDBC Driver</w:t>
       </w:r>
     </w:p>
-    <w:bookmarkStart w:id="5" w:name="_MON_1646385535"/>
-    <w:bookmarkEnd w:id="5"/>
+    <w:bookmarkStart w:id="6" w:name="_MON_1646385535"/>
+    <w:bookmarkEnd w:id="6"/>
     <w:p>
       <w:r>
         <w:object w:dxaOrig="9360" w:dyaOrig="1929">
           <v:shape id="_x0000_i1030" type="#_x0000_t75" style="width:468pt;height:97.5pt" o:ole="">
             <v:imagedata r:id="rId15" o:title=""/>
           </v:shape>
-          <o:OLEObject Type="Embed" ProgID="Word.OpenDocumentText.12" ShapeID="_x0000_i1030" DrawAspect="Content" ObjectID="_1646499676" r:id="rId16"/>
+          <o:OLEObject Type="Embed" ProgID="Word.OpenDocumentText.12" ShapeID="_x0000_i1030" DrawAspect="Content" ObjectID="_1646569219" r:id="rId16"/>
         </w:object>
       </w:r>
     </w:p>
@@ -383,30 +370,30 @@
           <w:sz w:val="28"/>
           <w:szCs w:val="28"/>
         </w:rPr>
+        <w:t xml:space="preserve">Adding </w:t>
+      </w:r>
+      <w:r>
+        <w:rPr>
+          <w:b/>
+          <w:sz w:val="28"/>
+          <w:szCs w:val="28"/>
+        </w:rPr>
+        <w:t>users for Glassfish Server</w:t>
+      </w:r>
+    </w:p>
+    <w:p>
+      <w:r>
         <w:lastRenderedPageBreak/>
-        <w:t xml:space="preserve">Adding </w:t>
-      </w:r>
-      <w:r>
-        <w:rPr>
-          <w:b/>
-          <w:sz w:val="28"/>
-          <w:szCs w:val="28"/>
-        </w:rPr>
-        <w:t>users for Glassfish Server</w:t>
-      </w:r>
-    </w:p>
-    <w:p>
-      <w:r>
         <w:tab/>
       </w:r>
-      <w:bookmarkStart w:id="6" w:name="_MON_1646385815"/>
-      <w:bookmarkEnd w:id="6"/>
+      <w:bookmarkStart w:id="7" w:name="_MON_1646385815"/>
+      <w:bookmarkEnd w:id="7"/>
       <w:r>
         <w:object w:dxaOrig="9360" w:dyaOrig="4330">
           <v:shape id="_x0000_i1031" type="#_x0000_t75" style="width:468pt;height:216.75pt" o:ole="">
             <v:imagedata r:id="rId17" o:title=""/>
           </v:shape>
-          <o:OLEObject Type="Embed" ProgID="Word.OpenDocumentText.12" ShapeID="_x0000_i1031" DrawAspect="Content" ObjectID="_1646499677" r:id="rId18"/>
+          <o:OLEObject Type="Embed" ProgID="Word.OpenDocumentText.12" ShapeID="_x0000_i1031" DrawAspect="Content" ObjectID="_1646569220" r:id="rId18"/>
         </w:object>
       </w:r>
     </w:p>
@@ -443,8 +430,8 @@
         <w:t>)</w:t>
       </w:r>
     </w:p>
-    <w:bookmarkStart w:id="7" w:name="_MON_1646386895"/>
-    <w:bookmarkEnd w:id="7"/>
+    <w:bookmarkStart w:id="8" w:name="_MON_1646386895"/>
+    <w:bookmarkEnd w:id="8"/>
     <w:p>
       <w:pPr>
         <w:rPr>
@@ -459,7 +446,7 @@
           <v:shape id="_x0000_i1032" type="#_x0000_t75" style="width:468pt;height:639.75pt" o:ole="">
             <v:imagedata r:id="rId19" o:title=""/>
           </v:shape>
-          <o:OLEObject Type="Embed" ProgID="Word.OpenDocumentText.12" ShapeID="_x0000_i1032" DrawAspect="Content" ObjectID="_1646499678" r:id="rId20"/>
+          <o:OLEObject Type="Embed" ProgID="Word.OpenDocumentText.12" ShapeID="_x0000_i1032" DrawAspect="Content" ObjectID="_1646569221" r:id="rId20"/>
         </w:object>
       </w:r>
     </w:p>
@@ -503,8 +490,8 @@
         <w:t>emote access</w:t>
       </w:r>
     </w:p>
-    <w:bookmarkStart w:id="8" w:name="_MON_1646387139"/>
-    <w:bookmarkEnd w:id="8"/>
+    <w:bookmarkStart w:id="9" w:name="_MON_1646387139"/>
+    <w:bookmarkEnd w:id="9"/>
     <w:p>
       <w:pPr>
         <w:rPr>
@@ -519,7 +506,7 @@
           <v:shape id="_x0000_i1033" type="#_x0000_t75" style="width:468pt;height:210.75pt" o:ole="">
             <v:imagedata r:id="rId21" o:title=""/>
           </v:shape>
-          <o:OLEObject Type="Embed" ProgID="Word.OpenDocumentText.12" ShapeID="_x0000_i1033" DrawAspect="Content" ObjectID="_1646499679" r:id="rId22"/>
+          <o:OLEObject Type="Embed" ProgID="Word.OpenDocumentText.12" ShapeID="_x0000_i1033" DrawAspect="Content" ObjectID="_1646569222" r:id="rId22"/>
         </w:object>
       </w:r>
     </w:p>
@@ -555,8 +542,8 @@
         <w:t xml:space="preserve"> and JDBC Resources</w:t>
       </w:r>
     </w:p>
-    <w:bookmarkStart w:id="9" w:name="_MON_1646387533"/>
-    <w:bookmarkEnd w:id="9"/>
+    <w:bookmarkStart w:id="10" w:name="_MON_1646387533"/>
+    <w:bookmarkEnd w:id="10"/>
     <w:p>
       <w:pPr>
         <w:rPr>
@@ -571,7 +558,7 @@
           <v:shape id="_x0000_i1034" type="#_x0000_t75" style="width:468pt;height:273pt" o:ole="">
             <v:imagedata r:id="rId23" o:title=""/>
           </v:shape>
-          <o:OLEObject Type="Embed" ProgID="Word.OpenDocumentText.12" ShapeID="_x0000_i1034" DrawAspect="Content" ObjectID="_1646499680" r:id="rId24"/>
+          <o:OLEObject Type="Embed" ProgID="Word.OpenDocumentText.12" ShapeID="_x0000_i1034" DrawAspect="Content" ObjectID="_1646569223" r:id="rId24"/>
         </w:object>
       </w:r>
     </w:p>
@@ -607,8 +594,8 @@
         <w:t>Deploying JAVA WAR file:</w:t>
       </w:r>
     </w:p>
-    <w:bookmarkStart w:id="10" w:name="_MON_1646387945"/>
-    <w:bookmarkEnd w:id="10"/>
+    <w:bookmarkStart w:id="11" w:name="_MON_1646387945"/>
+    <w:bookmarkEnd w:id="11"/>
     <w:p>
       <w:pPr>
         <w:rPr>
@@ -623,7 +610,7 @@
           <v:shape id="_x0000_i1035" type="#_x0000_t75" style="width:468pt;height:168.75pt" o:ole="">
             <v:imagedata r:id="rId25" o:title=""/>
           </v:shape>
-          <o:OLEObject Type="Embed" ProgID="Word.OpenDocumentText.12" ShapeID="_x0000_i1035" DrawAspect="Content" ObjectID="_1646499681" r:id="rId26"/>
+          <o:OLEObject Type="Embed" ProgID="Word.OpenDocumentText.12" ShapeID="_x0000_i1035" DrawAspect="Content" ObjectID="_1646569224" r:id="rId26"/>
         </w:object>
       </w:r>
     </w:p>
@@ -652,8 +639,8 @@
         <w:t>ReactJS</w:t>
       </w:r>
     </w:p>
-    <w:bookmarkStart w:id="11" w:name="_MON_1646387644"/>
-    <w:bookmarkEnd w:id="11"/>
+    <w:bookmarkStart w:id="12" w:name="_MON_1646387644"/>
+    <w:bookmarkEnd w:id="12"/>
     <w:p>
       <w:pPr>
         <w:rPr>
@@ -668,7 +655,7 @@
           <v:shape id="_x0000_i1036" type="#_x0000_t75" style="width:468pt;height:223.5pt" o:ole="">
             <v:imagedata r:id="rId27" o:title=""/>
           </v:shape>
-          <o:OLEObject Type="Embed" ProgID="Word.OpenDocumentText.12" ShapeID="_x0000_i1036" DrawAspect="Content" ObjectID="_1646499682" r:id="rId28"/>
+          <o:OLEObject Type="Embed" ProgID="Word.OpenDocumentText.12" ShapeID="_x0000_i1036" DrawAspect="Content" ObjectID="_1646569225" r:id="rId28"/>
         </w:object>
       </w:r>
     </w:p>
@@ -689,8 +676,8 @@
         <w:t>Creating React Application</w:t>
       </w:r>
     </w:p>
-    <w:bookmarkStart w:id="12" w:name="_MON_1646387712"/>
-    <w:bookmarkEnd w:id="12"/>
+    <w:bookmarkStart w:id="13" w:name="_MON_1646387712"/>
+    <w:bookmarkEnd w:id="13"/>
     <w:p>
       <w:pPr>
         <w:rPr>
@@ -705,7 +692,7 @@
           <v:shape id="_x0000_i1037" type="#_x0000_t75" style="width:468pt;height:259.5pt" o:ole="">
             <v:imagedata r:id="rId29" o:title=""/>
           </v:shape>
-          <o:OLEObject Type="Embed" ProgID="Word.OpenDocumentText.12" ShapeID="_x0000_i1037" DrawAspect="Content" ObjectID="_1646499683" r:id="rId30"/>
+          <o:OLEObject Type="Embed" ProgID="Word.OpenDocumentText.12" ShapeID="_x0000_i1037" DrawAspect="Content" ObjectID="_1646569226" r:id="rId30"/>
         </w:object>
       </w:r>
     </w:p>
@@ -826,9 +813,65 @@
         <w:t>.</w:t>
       </w:r>
     </w:p>
-    <w:p>
-      <w:bookmarkStart w:id="13" w:name="_GoBack"/>
-      <w:bookmarkEnd w:id="13"/>
+    <w:p/>
+    <w:p/>
+    <w:p/>
+    <w:p/>
+    <w:p/>
+    <w:p/>
+    <w:p/>
+    <w:p/>
+    <w:p/>
+    <w:p>
+      <w:pPr>
+        <w:rPr>
+          <w:b/>
+          <w:sz w:val="28"/>
+          <w:szCs w:val="28"/>
+        </w:rPr>
+      </w:pPr>
+      <w:r>
+        <w:rPr>
+          <w:b/>
+          <w:sz w:val="28"/>
+          <w:szCs w:val="28"/>
+        </w:rPr>
+        <w:lastRenderedPageBreak/>
+        <w:t>Mounting Volume</w:t>
+      </w:r>
+    </w:p>
+    <w:bookmarkStart w:id="14" w:name="_MON_1646568774"/>
+    <w:bookmarkEnd w:id="14"/>
+    <w:p>
+      <w:pPr>
+        <w:rPr>
+          <w:b/>
+          <w:sz w:val="28"/>
+          <w:szCs w:val="28"/>
+        </w:rPr>
+      </w:pPr>
+      <w:r>
+        <w:rPr>
+          <w:b/>
+          <w:sz w:val="28"/>
+          <w:szCs w:val="28"/>
+        </w:rPr>
+        <w:object w:dxaOrig="9360" w:dyaOrig="9773">
+          <v:shape id="_x0000_i1038" type="#_x0000_t75" style="width:468pt;height:489pt" o:ole="">
+            <v:imagedata r:id="rId31" o:title=""/>
+          </v:shape>
+          <o:OLEObject Type="Embed" ProgID="Word.OpenDocumentText.12" ShapeID="_x0000_i1038" DrawAspect="Content" ObjectID="_1646569227" r:id="rId32"/>
+        </w:object>
+      </w:r>
+    </w:p>
+    <w:p>
+      <w:pPr>
+        <w:rPr>
+          <w:b/>
+          <w:sz w:val="28"/>
+          <w:szCs w:val="28"/>
+        </w:rPr>
+      </w:pPr>
     </w:p>
     <w:sectPr>
       <w:pgSz w:w="12240" w:h="15840"/>
